--- a/zht/docx/65.content.docx
+++ b/zht/docx/65.content.docx
@@ -11,6 +11,15 @@
         <w:pStyle w:val="Heading2"/>
       </w:pPr>
       <w:r>
+        <w:t>Resource: 研讀筆記 (Biblica)</w:t>
+      </w:r>
+      <w:r/>
+    </w:p>
+    <w:p>
+      <w:pPr>
+        <w:pStyle w:val="Heading2"/>
+      </w:pPr>
+      <w:r>
         <w:t>License Information</w:t>
       </w:r>
       <w:r/>
@@ -21,7 +30,7 @@
         <w:rPr>
           <w:b/>
         </w:rPr>
-        <w:t>Study Notes (Biblica)</w:t>
+        <w:t>研讀筆記 (Biblica)</w:t>
       </w:r>
       <w:r>
         <w:t xml:space="preserve"> (Chinese (Traditional)) is based on</w:t>
@@ -74,7 +83,7 @@
         <w:pStyle w:val="Heading1"/>
       </w:pPr>
       <w:r>
-        <w:t>Study Notes (Biblica)</w:t>
+        <w:t>研讀筆記 (Biblica)</w:t>
       </w:r>
     </w:p>
     <w:p>
@@ -103,206 +112,254 @@
         <w:pStyle w:val="Heading2"/>
       </w:pPr>
       <w:r>
-        <w:t>猶大書 1:1–4</w:t>
+        <w:t>JUD</w:t>
       </w:r>
       <w:r/>
     </w:p>
     <w:p>
       <w:r/>
       <w:r>
-        <w:t>猶大</w:t>
-      </w:r>
-      <w:r>
-        <w:t>本可以說自己是</w:t>
-      </w:r>
-      <w:r>
-        <w:t>耶穌</w:t>
-      </w:r>
-      <w:r>
-        <w:t>和</w:t>
-      </w:r>
-      <w:r>
-        <w:t>雅各</w:t>
-      </w:r>
-      <w:r>
-        <w:t>的兄弟。但他說自己是那位既是</w:t>
-      </w:r>
-      <w:r>
-        <w:t>主</w:t>
-      </w:r>
-      <w:r>
-        <w:t>也是王的耶穌的僕人。這表明了猶大的謙卑。猶大告訴</w:t>
-      </w:r>
-      <w:r>
-        <w:t>信徒</w:t>
-      </w:r>
-      <w:r>
-        <w:t>他們是被揀選的、是蒙愛的也是安全的。這會在他們處理</w:t>
-      </w:r>
-      <w:r>
-        <w:t>教會</w:t>
-      </w:r>
-      <w:r>
-        <w:t>所面臨的危險時鼓勵到他們。危險是指有</w:t>
-      </w:r>
-      <w:r>
-        <w:t>不敬虔的人</w:t>
-      </w:r>
-      <w:r>
-        <w:t>在教導不真實的事情。這些人鼓勵信徒停止忠於</w:t>
-      </w:r>
-      <w:r>
-        <w:t>福音</w:t>
-      </w:r>
-      <w:r>
-        <w:t>。所以猶大寫信來鼓勵信徒在</w:t>
-      </w:r>
-      <w:r>
-        <w:t>信心</w:t>
-      </w:r>
-      <w:r>
-        <w:t>上站穩。這意味著要努力堅持</w:t>
-      </w:r>
-      <w:r>
-        <w:t>神</w:t>
-      </w:r>
-      <w:r>
-        <w:t>的真理。這意味著要努力忠於神希望人們生活的方式。當人們在相信和跟隨耶穌的過程中成長時，這種掙扎就發生在人們內心。當他們拒絕相信那些教導謊言之人時，這種掙扎也發生在他們與他人的關係中。猶大時代的惡人所教導的謊言之一是關於神的</w:t>
-      </w:r>
-      <w:r>
-        <w:t>恩典</w:t>
-      </w:r>
-      <w:r>
-        <w:t>。他們教導神的恩典允許他們做任何事。他們以此作為犯性上相關</w:t>
-      </w:r>
-      <w:r>
-        <w:t>罪</w:t>
-      </w:r>
-      <w:r>
-        <w:t>的許可。這個謊言導致他們拒絕順服耶穌</w:t>
-      </w:r>
-      <w:r>
-        <w:t>基督</w:t>
-      </w:r>
-      <w:r>
-        <w:t>為</w:t>
-      </w:r>
-      <w:r>
-        <w:t>彌賽亞</w:t>
-      </w:r>
-      <w:r>
-        <w:t>和王。</w:t>
-      </w:r>
-      <w:r>
-        <w:t>彼得</w:t>
-      </w:r>
-      <w:r>
-        <w:t>也寫過關於那些討厭在耶穌權柄之下的人（彼後2:10）。</w:t>
-      </w:r>
+        <w:rPr>
+          <w:i/>
+        </w:rPr>
+        <w:t>猶大書 1:1–4, 猶大書 1:5–16, 猶大書 1:17–25</w:t>
+      </w:r>
+    </w:p>
+    <w:p>
       <w:r/>
+      <w:r>
+        <w:t xml:space="preserve"> </w:t>
+      </w:r>
       <w:r/>
       <w:r/>
     </w:p>
     <w:p>
       <w:pPr>
+        <w:sectPr>
+          <w:footnotePr>
+            <w:numRestart w:val="eachSect"/>
+          </w:footnotePr>
+          <w:type w:val="continuous"/>
+          <w:pgSz w:w="12240" w:h="15840" w:code="1"/>
+          <w:pgMar w:top="1440" w:right="1440" w:bottom="1440" w:left="1440" w:header="504" w:footer="504" w:gutter="0"/>
+          <w:cols w:space="708"/>
+          <w:titlePg/>
+          <w:docGrid w:linePitch="360"/>
+        </w:sectPr>
+      </w:pPr>
+    </w:p>
+    <w:p>
+      <w:r/>
+    </w:p>
+    <w:p>
+      <w:pPr>
         <w:pStyle w:val="Heading2"/>
       </w:pPr>
       <w:r>
-        <w:t>猶大書 1:5–16</w:t>
+        <w:t>猶大書 1:1–4</w:t>
       </w:r>
       <w:r/>
     </w:p>
     <w:p>
       <w:r/>
       <w:r>
-        <w:t>不敬虔的人和</w:t>
-      </w:r>
-      <w:r>
-        <w:t>邪靈</w:t>
-      </w:r>
-      <w:r>
-        <w:t>以前曾給</w:t>
-      </w:r>
-      <w:r>
-        <w:t>神的子民</w:t>
-      </w:r>
-      <w:r>
-        <w:t>帶來問題。猶大舉了許多</w:t>
-      </w:r>
-      <w:r>
-        <w:t>以色列</w:t>
-      </w:r>
-      <w:r>
-        <w:t>過去的例子。這些故事記載在</w:t>
-      </w:r>
-      <w:r>
-        <w:t>舊約</w:t>
-      </w:r>
-      <w:r>
-        <w:t>和其他</w:t>
-      </w:r>
-      <w:r>
-        <w:t>猶太</w:t>
-      </w:r>
-      <w:r>
-        <w:t>著作中。有些例子顯示了神對那些反對祂的人的</w:t>
-      </w:r>
-      <w:r>
-        <w:t>審判</w:t>
-      </w:r>
-      <w:r>
-        <w:t>。這些例子包括以色列人、</w:t>
-      </w:r>
-      <w:r>
-        <w:t>天使</w:t>
+        <w:t>猶大</w:t>
+      </w:r>
+      <w:r>
+        <w:t>本可以說自己是</w:t>
+      </w:r>
+      <w:r>
+        <w:t>耶穌</w:t>
       </w:r>
       <w:r>
         <w:t>和</w:t>
       </w:r>
       <w:r>
-        <w:t>所多瑪和蛾摩拉</w:t>
-      </w:r>
-      <w:r>
-        <w:t>的居民。其他例子顯示了教會中不敬虔的人是什麼樣的。他們不像天使</w:t>
-      </w:r>
-      <w:r>
-        <w:t>米迦勒</w:t>
-      </w:r>
-      <w:r>
-        <w:t>那樣服從權柄。猶大把他們比作</w:t>
-      </w:r>
-      <w:r>
-        <w:t>該隱</w:t>
-      </w:r>
-      <w:r>
-        <w:t>、</w:t>
-      </w:r>
-      <w:r>
-        <w:t>巴蘭</w:t>
-      </w:r>
-      <w:r>
-        <w:t>和</w:t>
-      </w:r>
-      <w:r>
-        <w:t>可拉</w:t>
-      </w:r>
-      <w:r>
-        <w:t>。他還把他們比作自然界的事物。這表明他們沒有做他們當做的事情。最後一個例子是關於他們如何忽視警告。猶大提到</w:t>
-      </w:r>
-      <w:r>
-        <w:t>以諾書</w:t>
-      </w:r>
-      <w:r>
-        <w:t>中一個關於神審判不敬虔的人的</w:t>
-      </w:r>
-      <w:r>
-        <w:t>預言</w:t>
-      </w:r>
-      <w:r>
-        <w:t>。但猶大時代的不敬虔的人不聽警告。他們繼續跟隨自己的邪惡欲望。</w:t>
+        <w:t>雅各</w:t>
+      </w:r>
+      <w:r>
+        <w:t>的兄弟。但他說自己是那位既是</w:t>
+      </w:r>
+      <w:r>
+        <w:t>主</w:t>
+      </w:r>
+      <w:r>
+        <w:t>也是王的耶穌的僕人。這表明了猶大的謙卑。猶大告訴</w:t>
+      </w:r>
+      <w:r>
+        <w:t>信徒</w:t>
+      </w:r>
+      <w:r>
+        <w:t>他們是被揀選的、是蒙愛的也是安全的。這會在他們處理</w:t>
+      </w:r>
+      <w:r>
+        <w:t>教會</w:t>
+      </w:r>
+      <w:r>
+        <w:t>所面臨的危險時鼓勵到他們。危險是指有</w:t>
+      </w:r>
+      <w:r>
+        <w:t>不敬虔的人</w:t>
+      </w:r>
+      <w:r>
+        <w:t>在教導不真實的事情。這些人鼓勵信徒停止忠於</w:t>
+      </w:r>
+      <w:r>
+        <w:t>福音</w:t>
+      </w:r>
+      <w:r>
+        <w:t>。所以猶大寫信來鼓勵信徒在</w:t>
+      </w:r>
+      <w:r>
+        <w:t>信心</w:t>
+      </w:r>
+      <w:r>
+        <w:t>上站穩。這意味著要努力堅持</w:t>
+      </w:r>
+      <w:r>
+        <w:t>神</w:t>
+      </w:r>
+      <w:r>
+        <w:t>的真理。這意味著要努力忠於神希望人們生活的方式。當人們在相信和跟隨耶穌的過程中成長時，這種掙扎就發生在人們內心。當他們拒絕相信那些教導謊言之人時，這種掙扎也發生在他們與他人的關係中。猶大時代的惡人所教導的謊言之一是關於神的</w:t>
+      </w:r>
+      <w:r>
+        <w:t>恩典</w:t>
+      </w:r>
+      <w:r>
+        <w:t>。他們教導神的恩典允許他們做任何事。他們以此作為犯性上相關</w:t>
+      </w:r>
+      <w:r>
+        <w:t>罪</w:t>
+      </w:r>
+      <w:r>
+        <w:t>的許可。這個謊言導致他們拒絕順服耶穌</w:t>
+      </w:r>
+      <w:r>
+        <w:t>基督</w:t>
+      </w:r>
+      <w:r>
+        <w:t>為</w:t>
+      </w:r>
+      <w:r>
+        <w:t>彌賽亞</w:t>
+      </w:r>
+      <w:r>
+        <w:t>和王。</w:t>
+      </w:r>
+      <w:r>
+        <w:t>彼得</w:t>
+      </w:r>
+      <w:r>
+        <w:t>也寫過關於那些討厭在耶穌權柄之下的人（彼後2:10）。</w:t>
       </w:r>
       <w:r/>
       <w:r/>
+    </w:p>
+    <w:p>
+      <w:r/>
+    </w:p>
+    <w:p>
+      <w:pPr>
+        <w:pStyle w:val="Heading2"/>
+      </w:pPr>
+      <w:r>
+        <w:t>猶大書 1:5–16</w:t>
+      </w:r>
+      <w:r/>
+    </w:p>
+    <w:p>
+      <w:r/>
+      <w:r>
+        <w:t>不敬虔的人和</w:t>
+      </w:r>
+      <w:r>
+        <w:t>邪靈</w:t>
+      </w:r>
+      <w:r>
+        <w:t>以前曾給</w:t>
+      </w:r>
+      <w:r>
+        <w:t>神的子民</w:t>
+      </w:r>
+      <w:r>
+        <w:t>帶來問題。猶大舉了許多</w:t>
+      </w:r>
+      <w:r>
+        <w:t>以色列</w:t>
+      </w:r>
+      <w:r>
+        <w:t>過去的例子。這些故事記載在</w:t>
+      </w:r>
+      <w:r>
+        <w:t>舊約</w:t>
+      </w:r>
+      <w:r>
+        <w:t>和其他</w:t>
+      </w:r>
+      <w:r>
+        <w:t>猶太</w:t>
+      </w:r>
+      <w:r>
+        <w:t>著作中。有些例子顯示了神對那些反對祂的人的</w:t>
+      </w:r>
+      <w:r>
+        <w:t>審判</w:t>
+      </w:r>
+      <w:r>
+        <w:t>。這些例子包括以色列人、</w:t>
+      </w:r>
+      <w:r>
+        <w:t>天使</w:t>
+      </w:r>
+      <w:r>
+        <w:t>和</w:t>
+      </w:r>
+      <w:r>
+        <w:t>所多瑪和蛾摩拉</w:t>
+      </w:r>
+      <w:r>
+        <w:t>的居民。其他例子顯示了教會中不敬虔的人是什麼樣的。他們不像天使</w:t>
+      </w:r>
+      <w:r>
+        <w:t>米迦勒</w:t>
+      </w:r>
+      <w:r>
+        <w:t>那樣服從權柄。猶大把他們比作</w:t>
+      </w:r>
+      <w:r>
+        <w:t>該隱</w:t>
+      </w:r>
+      <w:r>
+        <w:t>、</w:t>
+      </w:r>
+      <w:r>
+        <w:t>巴蘭</w:t>
+      </w:r>
+      <w:r>
+        <w:t>和</w:t>
+      </w:r>
+      <w:r>
+        <w:t>可拉</w:t>
+      </w:r>
+      <w:r>
+        <w:t>。他還把他們比作自然界的事物。這表明他們沒有做他們當做的事情。最後一個例子是關於他們如何忽視警告。猶大提到</w:t>
+      </w:r>
+      <w:r>
+        <w:t>以諾書</w:t>
+      </w:r>
+      <w:r>
+        <w:t>中一個關於神審判不敬虔的人的</w:t>
+      </w:r>
+      <w:r>
+        <w:t>預言</w:t>
+      </w:r>
+      <w:r>
+        <w:t>。但猶大時代的不敬虔的人不聽警告。他們繼續跟隨自己的邪惡欲望。</w:t>
+      </w:r>
+      <w:r/>
+      <w:r/>
+    </w:p>
+    <w:p>
       <w:r/>
     </w:p>
     <w:p>

--- a/zht/docx/65.content.docx
+++ b/zht/docx/65.content.docx
@@ -4,48 +4,88 @@
   <w:body>
     <w:p/>
     <w:p>
-      <w:r/>
+      <w:pPr/>
+      <w:r>
+        <w:rPr>
+          <w:lang w:val="zh_TW" w:bidi="zh_TW"/>
+        </w:rPr>
+      </w:r>
     </w:p>
     <w:p>
       <w:pPr>
         <w:pStyle w:val="Heading2"/>
       </w:pPr>
       <w:r>
+        <w:rPr>
+          <w:lang w:val="zh_TW" w:bidi="zh_TW"/>
+        </w:rPr>
         <w:t>Resource: 研讀筆記 (Biblica)</w:t>
       </w:r>
-      <w:r/>
+      <w:r>
+        <w:rPr>
+          <w:lang w:val="zh_TW" w:bidi="zh_TW"/>
+        </w:rPr>
+      </w:r>
     </w:p>
     <w:p>
       <w:pPr>
         <w:pStyle w:val="Heading2"/>
       </w:pPr>
       <w:r>
+        <w:rPr>
+          <w:lang w:val="zh_TW" w:bidi="zh_TW"/>
+        </w:rPr>
         <w:t>License Information</w:t>
       </w:r>
-      <w:r/>
+      <w:r>
+        <w:rPr>
+          <w:lang w:val="zh_TW" w:bidi="zh_TW"/>
+        </w:rPr>
+      </w:r>
     </w:p>
     <w:p>
-      <w:r/>
+      <w:pPr/>
+      <w:r>
+        <w:rPr>
+          <w:lang w:val="zh_TW" w:bidi="zh_TW"/>
+        </w:rPr>
+      </w:r>
       <w:r>
         <w:rPr>
           <w:b/>
+          <w:lang w:val="zh_TW" w:bidi="zh_TW"/>
         </w:rPr>
         <w:t>研讀筆記 (Biblica)</w:t>
       </w:r>
       <w:r>
+        <w:rPr>
+          <w:lang w:val="zh_TW" w:bidi="zh_TW"/>
+        </w:rPr>
         <w:t xml:space="preserve"> (Chinese (Traditional)) is based on</w:t>
       </w:r>
       <w:r>
+        <w:rPr>
+          <w:lang w:val="zh_TW" w:bidi="zh_TW"/>
+        </w:rPr>
         <w:t xml:space="preserve">: </w:t>
       </w:r>
       <w:r>
+        <w:rPr>
+          <w:lang w:val="zh_TW" w:bidi="zh_TW"/>
+        </w:rPr>
         <w:t>Biblica Study Notes</w:t>
       </w:r>
       <w:r>
+        <w:rPr>
+          <w:lang w:val="zh_TW" w:bidi="zh_TW"/>
+        </w:rPr>
         <w:t xml:space="preserve">, </w:t>
       </w:r>
       <w:hyperlink r:id="rId13">
         <w:r>
+          <w:rPr>
+            <w:lang w:val="zh_TW" w:bidi="zh_TW"/>
+          </w:rPr>
           <w:rPr>
             <w:color w:val="0000EE"/>
             <w:u w:val="single"/>
@@ -54,10 +94,16 @@
         </w:r>
       </w:hyperlink>
       <w:r>
+        <w:rPr>
+          <w:lang w:val="zh_TW" w:bidi="zh_TW"/>
+        </w:rPr>
         <w:t xml:space="preserve">, 2023, which is licensed under a </w:t>
       </w:r>
       <w:hyperlink r:id="rId14">
         <w:r>
+          <w:rPr>
+            <w:lang w:val="zh_TW" w:bidi="zh_TW"/>
+          </w:rPr>
           <w:rPr>
             <w:color w:val="0000EE"/>
             <w:u w:val="single"/>
@@ -66,23 +112,49 @@
         </w:r>
       </w:hyperlink>
       <w:r>
+        <w:rPr>
+          <w:lang w:val="zh_TW" w:bidi="zh_TW"/>
+        </w:rPr>
         <w:t>.</w:t>
       </w:r>
-      <w:r/>
+      <w:r>
+        <w:rPr>
+          <w:lang w:val="zh_TW" w:bidi="zh_TW"/>
+        </w:rPr>
+      </w:r>
     </w:p>
     <w:p>
-      <w:r/>
-      <w:r>
+      <w:pPr/>
+      <w:r>
+        <w:rPr>
+          <w:lang w:val="zh_TW" w:bidi="zh_TW"/>
+        </w:rPr>
+      </w:r>
+      <w:r>
+        <w:rPr>
+          <w:lang w:val="zh_TW" w:bidi="zh_TW"/>
+        </w:rPr>
         <w:t>This PDF version is provided under the same license.</w:t>
       </w:r>
-      <w:r/>
-      <w:r/>
+      <w:r>
+        <w:rPr>
+          <w:lang w:val="zh_TW" w:bidi="zh_TW"/>
+        </w:rPr>
+      </w:r>
+      <w:r>
+        <w:rPr>
+          <w:lang w:val="zh_TW" w:bidi="zh_TW"/>
+        </w:rPr>
+      </w:r>
     </w:p>
     <w:p>
       <w:pPr>
         <w:pStyle w:val="Heading1"/>
       </w:pPr>
       <w:r>
+        <w:rPr>
+          <w:lang w:val="zh_TW" w:bidi="zh_TW"/>
+        </w:rPr>
         <w:t>研讀筆記 (Biblica)</w:t>
       </w:r>
     </w:p>
@@ -105,33 +177,72 @@
       </w:pPr>
     </w:p>
     <w:p>
-      <w:r/>
+      <w:pPr/>
+      <w:r>
+        <w:rPr>
+          <w:lang w:val="zh_TW" w:bidi="zh_TW"/>
+        </w:rPr>
+      </w:r>
     </w:p>
     <w:p>
       <w:pPr>
         <w:pStyle w:val="Heading2"/>
       </w:pPr>
       <w:r>
+        <w:rPr>
+          <w:lang w:val="zh_TW" w:bidi="zh_TW"/>
+        </w:rPr>
         <w:t>JUD</w:t>
       </w:r>
-      <w:r/>
+      <w:r>
+        <w:rPr>
+          <w:lang w:val="zh_TW" w:bidi="zh_TW"/>
+        </w:rPr>
+      </w:r>
     </w:p>
     <w:p>
-      <w:r/>
+      <w:pPr/>
+      <w:r>
+        <w:rPr>
+          <w:lang w:val="zh_TW" w:bidi="zh_TW"/>
+        </w:rPr>
+      </w:r>
       <w:r>
         <w:rPr>
           <w:i/>
+          <w:lang w:val="zh_TW" w:bidi="zh_TW"/>
         </w:rPr>
         <w:t>猶大書 1:1–4, 猶大書 1:5–16, 猶大書 1:17–25</w:t>
+      </w:r>
+      <w:r>
+        <w:rPr>
+          <w:lang w:val="zh_TW" w:bidi="zh_TW"/>
+        </w:rPr>
       </w:r>
     </w:p>
     <w:p>
-      <w:r/>
-      <w:r>
+      <w:pPr/>
+      <w:r>
+        <w:rPr>
+          <w:lang w:val="zh_TW" w:bidi="zh_TW"/>
+        </w:rPr>
+      </w:r>
+      <w:r>
+        <w:rPr>
+          <w:lang w:val="zh_TW" w:bidi="zh_TW"/>
+        </w:rPr>
         <w:t xml:space="preserve"> </w:t>
       </w:r>
-      <w:r/>
-      <w:r/>
+      <w:r>
+        <w:rPr>
+          <w:lang w:val="zh_TW" w:bidi="zh_TW"/>
+        </w:rPr>
+      </w:r>
+      <w:r>
+        <w:rPr>
+          <w:lang w:val="zh_TW" w:bidi="zh_TW"/>
+        </w:rPr>
+      </w:r>
     </w:p>
     <w:p>
       <w:pPr>
@@ -149,283 +260,586 @@
       </w:pPr>
     </w:p>
     <w:p>
-      <w:r/>
+      <w:pPr/>
+      <w:r>
+        <w:rPr>
+          <w:lang w:val="zh_TW" w:bidi="zh_TW"/>
+        </w:rPr>
+      </w:r>
     </w:p>
     <w:p>
       <w:pPr>
         <w:pStyle w:val="Heading2"/>
       </w:pPr>
       <w:r>
+        <w:rPr>
+          <w:lang w:val="zh_TW" w:bidi="zh_TW"/>
+        </w:rPr>
         <w:t>猶大書 1:1–4</w:t>
       </w:r>
-      <w:r/>
+      <w:r>
+        <w:rPr>
+          <w:lang w:val="zh_TW" w:bidi="zh_TW"/>
+        </w:rPr>
+      </w:r>
     </w:p>
     <w:p>
-      <w:r/>
-      <w:r>
+      <w:pPr/>
+      <w:r>
+        <w:rPr>
+          <w:lang w:val="zh_TW" w:bidi="zh_TW"/>
+        </w:rPr>
+      </w:r>
+      <w:r>
+        <w:rPr>
+          <w:lang w:val="zh_TW" w:bidi="zh_TW"/>
+        </w:rPr>
         <w:t>猶大</w:t>
       </w:r>
       <w:r>
+        <w:rPr>
+          <w:lang w:val="zh_TW" w:bidi="zh_TW"/>
+        </w:rPr>
         <w:t>本可以說自己是</w:t>
       </w:r>
       <w:r>
+        <w:rPr>
+          <w:lang w:val="zh_TW" w:bidi="zh_TW"/>
+        </w:rPr>
         <w:t>耶穌</w:t>
       </w:r>
       <w:r>
+        <w:rPr>
+          <w:lang w:val="zh_TW" w:bidi="zh_TW"/>
+        </w:rPr>
         <w:t>和</w:t>
       </w:r>
       <w:r>
+        <w:rPr>
+          <w:lang w:val="zh_TW" w:bidi="zh_TW"/>
+        </w:rPr>
         <w:t>雅各</w:t>
       </w:r>
       <w:r>
+        <w:rPr>
+          <w:lang w:val="zh_TW" w:bidi="zh_TW"/>
+        </w:rPr>
         <w:t>的兄弟。但他說自己是那位既是</w:t>
       </w:r>
       <w:r>
+        <w:rPr>
+          <w:lang w:val="zh_TW" w:bidi="zh_TW"/>
+        </w:rPr>
         <w:t>主</w:t>
       </w:r>
       <w:r>
+        <w:rPr>
+          <w:lang w:val="zh_TW" w:bidi="zh_TW"/>
+        </w:rPr>
         <w:t>也是王的耶穌的僕人。這表明了猶大的謙卑。猶大告訴</w:t>
       </w:r>
       <w:r>
+        <w:rPr>
+          <w:lang w:val="zh_TW" w:bidi="zh_TW"/>
+        </w:rPr>
         <w:t>信徒</w:t>
       </w:r>
       <w:r>
+        <w:rPr>
+          <w:lang w:val="zh_TW" w:bidi="zh_TW"/>
+        </w:rPr>
         <w:t>他們是被揀選的、是蒙愛的也是安全的。這會在他們處理</w:t>
       </w:r>
       <w:r>
+        <w:rPr>
+          <w:lang w:val="zh_TW" w:bidi="zh_TW"/>
+        </w:rPr>
         <w:t>教會</w:t>
       </w:r>
       <w:r>
+        <w:rPr>
+          <w:lang w:val="zh_TW" w:bidi="zh_TW"/>
+        </w:rPr>
         <w:t>所面臨的危險時鼓勵到他們。危險是指有</w:t>
       </w:r>
       <w:r>
+        <w:rPr>
+          <w:lang w:val="zh_TW" w:bidi="zh_TW"/>
+        </w:rPr>
         <w:t>不敬虔的人</w:t>
       </w:r>
       <w:r>
+        <w:rPr>
+          <w:lang w:val="zh_TW" w:bidi="zh_TW"/>
+        </w:rPr>
         <w:t>在教導不真實的事情。這些人鼓勵信徒停止忠於</w:t>
       </w:r>
       <w:r>
+        <w:rPr>
+          <w:lang w:val="zh_TW" w:bidi="zh_TW"/>
+        </w:rPr>
         <w:t>福音</w:t>
       </w:r>
       <w:r>
+        <w:rPr>
+          <w:lang w:val="zh_TW" w:bidi="zh_TW"/>
+        </w:rPr>
         <w:t>。所以猶大寫信來鼓勵信徒在</w:t>
       </w:r>
       <w:r>
+        <w:rPr>
+          <w:lang w:val="zh_TW" w:bidi="zh_TW"/>
+        </w:rPr>
         <w:t>信心</w:t>
       </w:r>
       <w:r>
+        <w:rPr>
+          <w:lang w:val="zh_TW" w:bidi="zh_TW"/>
+        </w:rPr>
         <w:t>上站穩。這意味著要努力堅持</w:t>
       </w:r>
       <w:r>
+        <w:rPr>
+          <w:lang w:val="zh_TW" w:bidi="zh_TW"/>
+        </w:rPr>
         <w:t>神</w:t>
       </w:r>
       <w:r>
+        <w:rPr>
+          <w:lang w:val="zh_TW" w:bidi="zh_TW"/>
+        </w:rPr>
         <w:t>的真理。這意味著要努力忠於神希望人們生活的方式。當人們在相信和跟隨耶穌的過程中成長時，這種掙扎就發生在人們內心。當他們拒絕相信那些教導謊言之人時，這種掙扎也發生在他們與他人的關係中。猶大時代的惡人所教導的謊言之一是關於神的</w:t>
       </w:r>
       <w:r>
+        <w:rPr>
+          <w:lang w:val="zh_TW" w:bidi="zh_TW"/>
+        </w:rPr>
         <w:t>恩典</w:t>
       </w:r>
       <w:r>
+        <w:rPr>
+          <w:lang w:val="zh_TW" w:bidi="zh_TW"/>
+        </w:rPr>
         <w:t>。他們教導神的恩典允許他們做任何事。他們以此作為犯性上相關</w:t>
       </w:r>
       <w:r>
+        <w:rPr>
+          <w:lang w:val="zh_TW" w:bidi="zh_TW"/>
+        </w:rPr>
         <w:t>罪</w:t>
       </w:r>
       <w:r>
+        <w:rPr>
+          <w:lang w:val="zh_TW" w:bidi="zh_TW"/>
+        </w:rPr>
         <w:t>的許可。這個謊言導致他們拒絕順服耶穌</w:t>
       </w:r>
       <w:r>
+        <w:rPr>
+          <w:lang w:val="zh_TW" w:bidi="zh_TW"/>
+        </w:rPr>
         <w:t>基督</w:t>
       </w:r>
       <w:r>
+        <w:rPr>
+          <w:lang w:val="zh_TW" w:bidi="zh_TW"/>
+        </w:rPr>
         <w:t>為</w:t>
       </w:r>
       <w:r>
+        <w:rPr>
+          <w:lang w:val="zh_TW" w:bidi="zh_TW"/>
+        </w:rPr>
         <w:t>彌賽亞</w:t>
       </w:r>
       <w:r>
+        <w:rPr>
+          <w:lang w:val="zh_TW" w:bidi="zh_TW"/>
+        </w:rPr>
         <w:t>和王。</w:t>
       </w:r>
       <w:r>
+        <w:rPr>
+          <w:lang w:val="zh_TW" w:bidi="zh_TW"/>
+        </w:rPr>
         <w:t>彼得</w:t>
       </w:r>
       <w:r>
+        <w:rPr>
+          <w:lang w:val="zh_TW" w:bidi="zh_TW"/>
+        </w:rPr>
         <w:t>也寫過關於那些討厭在耶穌權柄之下的人（彼後2:10）。</w:t>
       </w:r>
-      <w:r/>
-      <w:r/>
+      <w:r>
+        <w:rPr>
+          <w:lang w:val="zh_TW" w:bidi="zh_TW"/>
+        </w:rPr>
+      </w:r>
+      <w:r>
+        <w:rPr>
+          <w:lang w:val="zh_TW" w:bidi="zh_TW"/>
+        </w:rPr>
+      </w:r>
     </w:p>
     <w:p>
-      <w:r/>
+      <w:pPr/>
+      <w:r>
+        <w:rPr>
+          <w:lang w:val="zh_TW" w:bidi="zh_TW"/>
+        </w:rPr>
+      </w:r>
     </w:p>
     <w:p>
       <w:pPr>
         <w:pStyle w:val="Heading2"/>
       </w:pPr>
       <w:r>
+        <w:rPr>
+          <w:lang w:val="zh_TW" w:bidi="zh_TW"/>
+        </w:rPr>
         <w:t>猶大書 1:5–16</w:t>
       </w:r>
-      <w:r/>
+      <w:r>
+        <w:rPr>
+          <w:lang w:val="zh_TW" w:bidi="zh_TW"/>
+        </w:rPr>
+      </w:r>
     </w:p>
     <w:p>
-      <w:r/>
-      <w:r>
+      <w:pPr/>
+      <w:r>
+        <w:rPr>
+          <w:lang w:val="zh_TW" w:bidi="zh_TW"/>
+        </w:rPr>
+      </w:r>
+      <w:r>
+        <w:rPr>
+          <w:lang w:val="zh_TW" w:bidi="zh_TW"/>
+        </w:rPr>
         <w:t>不敬虔的人和</w:t>
       </w:r>
       <w:r>
+        <w:rPr>
+          <w:lang w:val="zh_TW" w:bidi="zh_TW"/>
+        </w:rPr>
         <w:t>邪靈</w:t>
       </w:r>
       <w:r>
+        <w:rPr>
+          <w:lang w:val="zh_TW" w:bidi="zh_TW"/>
+        </w:rPr>
         <w:t>以前曾給</w:t>
       </w:r>
       <w:r>
+        <w:rPr>
+          <w:lang w:val="zh_TW" w:bidi="zh_TW"/>
+        </w:rPr>
         <w:t>神的子民</w:t>
       </w:r>
       <w:r>
+        <w:rPr>
+          <w:lang w:val="zh_TW" w:bidi="zh_TW"/>
+        </w:rPr>
         <w:t>帶來問題。猶大舉了許多</w:t>
       </w:r>
       <w:r>
+        <w:rPr>
+          <w:lang w:val="zh_TW" w:bidi="zh_TW"/>
+        </w:rPr>
         <w:t>以色列</w:t>
       </w:r>
       <w:r>
+        <w:rPr>
+          <w:lang w:val="zh_TW" w:bidi="zh_TW"/>
+        </w:rPr>
         <w:t>過去的例子。這些故事記載在</w:t>
       </w:r>
       <w:r>
+        <w:rPr>
+          <w:lang w:val="zh_TW" w:bidi="zh_TW"/>
+        </w:rPr>
         <w:t>舊約</w:t>
       </w:r>
       <w:r>
+        <w:rPr>
+          <w:lang w:val="zh_TW" w:bidi="zh_TW"/>
+        </w:rPr>
         <w:t>和其他</w:t>
       </w:r>
       <w:r>
+        <w:rPr>
+          <w:lang w:val="zh_TW" w:bidi="zh_TW"/>
+        </w:rPr>
         <w:t>猶太</w:t>
       </w:r>
       <w:r>
+        <w:rPr>
+          <w:lang w:val="zh_TW" w:bidi="zh_TW"/>
+        </w:rPr>
         <w:t>著作中。有些例子顯示了神對那些反對祂的人的</w:t>
       </w:r>
       <w:r>
+        <w:rPr>
+          <w:lang w:val="zh_TW" w:bidi="zh_TW"/>
+        </w:rPr>
         <w:t>審判</w:t>
       </w:r>
       <w:r>
+        <w:rPr>
+          <w:lang w:val="zh_TW" w:bidi="zh_TW"/>
+        </w:rPr>
         <w:t>。這些例子包括以色列人、</w:t>
       </w:r>
       <w:r>
+        <w:rPr>
+          <w:lang w:val="zh_TW" w:bidi="zh_TW"/>
+        </w:rPr>
         <w:t>天使</w:t>
       </w:r>
       <w:r>
+        <w:rPr>
+          <w:lang w:val="zh_TW" w:bidi="zh_TW"/>
+        </w:rPr>
         <w:t>和</w:t>
       </w:r>
       <w:r>
+        <w:rPr>
+          <w:lang w:val="zh_TW" w:bidi="zh_TW"/>
+        </w:rPr>
         <w:t>所多瑪和蛾摩拉</w:t>
       </w:r>
       <w:r>
+        <w:rPr>
+          <w:lang w:val="zh_TW" w:bidi="zh_TW"/>
+        </w:rPr>
         <w:t>的居民。其他例子顯示了教會中不敬虔的人是什麼樣的。他們不像天使</w:t>
       </w:r>
       <w:r>
+        <w:rPr>
+          <w:lang w:val="zh_TW" w:bidi="zh_TW"/>
+        </w:rPr>
         <w:t>米迦勒</w:t>
       </w:r>
       <w:r>
+        <w:rPr>
+          <w:lang w:val="zh_TW" w:bidi="zh_TW"/>
+        </w:rPr>
         <w:t>那樣服從權柄。猶大把他們比作</w:t>
       </w:r>
       <w:r>
+        <w:rPr>
+          <w:lang w:val="zh_TW" w:bidi="zh_TW"/>
+        </w:rPr>
         <w:t>該隱</w:t>
       </w:r>
       <w:r>
+        <w:rPr>
+          <w:lang w:val="zh_TW" w:bidi="zh_TW"/>
+        </w:rPr>
         <w:t>、</w:t>
       </w:r>
       <w:r>
+        <w:rPr>
+          <w:lang w:val="zh_TW" w:bidi="zh_TW"/>
+        </w:rPr>
         <w:t>巴蘭</w:t>
       </w:r>
       <w:r>
+        <w:rPr>
+          <w:lang w:val="zh_TW" w:bidi="zh_TW"/>
+        </w:rPr>
         <w:t>和</w:t>
       </w:r>
       <w:r>
+        <w:rPr>
+          <w:lang w:val="zh_TW" w:bidi="zh_TW"/>
+        </w:rPr>
         <w:t>可拉</w:t>
       </w:r>
       <w:r>
+        <w:rPr>
+          <w:lang w:val="zh_TW" w:bidi="zh_TW"/>
+        </w:rPr>
         <w:t>。他還把他們比作自然界的事物。這表明他們沒有做他們當做的事情。最後一個例子是關於他們如何忽視警告。猶大提到</w:t>
       </w:r>
       <w:r>
+        <w:rPr>
+          <w:lang w:val="zh_TW" w:bidi="zh_TW"/>
+        </w:rPr>
         <w:t>以諾書</w:t>
       </w:r>
       <w:r>
+        <w:rPr>
+          <w:lang w:val="zh_TW" w:bidi="zh_TW"/>
+        </w:rPr>
         <w:t>中一個關於神審判不敬虔的人的</w:t>
       </w:r>
       <w:r>
+        <w:rPr>
+          <w:lang w:val="zh_TW" w:bidi="zh_TW"/>
+        </w:rPr>
         <w:t>預言</w:t>
       </w:r>
       <w:r>
+        <w:rPr>
+          <w:lang w:val="zh_TW" w:bidi="zh_TW"/>
+        </w:rPr>
         <w:t>。但猶大時代的不敬虔的人不聽警告。他們繼續跟隨自己的邪惡欲望。</w:t>
       </w:r>
-      <w:r/>
-      <w:r/>
+      <w:r>
+        <w:rPr>
+          <w:lang w:val="zh_TW" w:bidi="zh_TW"/>
+        </w:rPr>
+      </w:r>
+      <w:r>
+        <w:rPr>
+          <w:lang w:val="zh_TW" w:bidi="zh_TW"/>
+        </w:rPr>
+      </w:r>
     </w:p>
     <w:p>
-      <w:r/>
+      <w:pPr/>
+      <w:r>
+        <w:rPr>
+          <w:lang w:val="zh_TW" w:bidi="zh_TW"/>
+        </w:rPr>
+      </w:r>
     </w:p>
     <w:p>
       <w:pPr>
         <w:pStyle w:val="Heading2"/>
       </w:pPr>
       <w:r>
+        <w:rPr>
+          <w:lang w:val="zh_TW" w:bidi="zh_TW"/>
+        </w:rPr>
         <w:t>猶大書 1:17–25</w:t>
       </w:r>
-      <w:r/>
+      <w:r>
+        <w:rPr>
+          <w:lang w:val="zh_TW" w:bidi="zh_TW"/>
+        </w:rPr>
+      </w:r>
     </w:p>
     <w:p>
-      <w:r/>
-      <w:r>
+      <w:pPr/>
+      <w:r>
+        <w:rPr>
+          <w:lang w:val="zh_TW" w:bidi="zh_TW"/>
+        </w:rPr>
+      </w:r>
+      <w:r>
+        <w:rPr>
+          <w:lang w:val="zh_TW" w:bidi="zh_TW"/>
+        </w:rPr>
         <w:t>猶大不希望他親愛的朋友像教會裡那些不敬虔的人一樣。那些人想把信徒分成不同的群體。保持團結取決於一起留在神的愛中。這就像耶穌在約翰福音十五章9至10節教導的——要常在祂的愛中。信徒要在信仰上一起成長堅固。他們要信靠</w:t>
       </w:r>
       <w:r>
+        <w:rPr>
+          <w:lang w:val="zh_TW" w:bidi="zh_TW"/>
+        </w:rPr>
         <w:t>聖靈</w:t>
       </w:r>
       <w:r>
+        <w:rPr>
+          <w:lang w:val="zh_TW" w:bidi="zh_TW"/>
+        </w:rPr>
         <w:t>來引導和幫助他們。他們要一起</w:t>
       </w:r>
       <w:r>
+        <w:rPr>
+          <w:lang w:val="zh_TW" w:bidi="zh_TW"/>
+        </w:rPr>
         <w:t>禱告</w:t>
       </w:r>
       <w:r>
+        <w:rPr>
+          <w:lang w:val="zh_TW" w:bidi="zh_TW"/>
+        </w:rPr>
         <w:t>。在等待耶穌的</w:t>
       </w:r>
       <w:r>
+        <w:rPr>
+          <w:lang w:val="zh_TW" w:bidi="zh_TW"/>
+        </w:rPr>
         <w:t>憐憫</w:t>
       </w:r>
       <w:r>
+        <w:rPr>
+          <w:lang w:val="zh_TW" w:bidi="zh_TW"/>
+        </w:rPr>
         <w:t>時，他們也要彼此憐憫。如何做到這一點取決於每個人的需要。猶大在信的結尾讚美神。當信徒為信仰而奮鬥時，他們可以信靠真神。神能夠保護祂的百姓脫離罪的權勢。神是他們的</w:t>
       </w:r>
       <w:r>
+        <w:rPr>
+          <w:lang w:val="zh_TW" w:bidi="zh_TW"/>
+        </w:rPr>
         <w:t>救主</w:t>
       </w:r>
       <w:r>
+        <w:rPr>
+          <w:lang w:val="zh_TW" w:bidi="zh_TW"/>
+        </w:rPr>
         <w:t>，會帶他們進入祂在</w:t>
       </w:r>
       <w:r>
+        <w:rPr>
+          <w:lang w:val="zh_TW" w:bidi="zh_TW"/>
+        </w:rPr>
         <w:t>天堂</w:t>
       </w:r>
       <w:r>
+        <w:rPr>
+          <w:lang w:val="zh_TW" w:bidi="zh_TW"/>
+        </w:rPr>
         <w:t>裡的</w:t>
       </w:r>
       <w:r>
+        <w:rPr>
+          <w:lang w:val="zh_TW" w:bidi="zh_TW"/>
+        </w:rPr>
         <w:t>榮耀</w:t>
       </w:r>
       <w:r>
+        <w:rPr>
+          <w:lang w:val="zh_TW" w:bidi="zh_TW"/>
+        </w:rPr>
         <w:t>。猶大在談論的是</w:t>
       </w:r>
       <w:r>
+        <w:rPr>
+          <w:lang w:val="zh_TW" w:bidi="zh_TW"/>
+        </w:rPr>
         <w:t>神的國</w:t>
       </w:r>
       <w:r>
+        <w:rPr>
+          <w:lang w:val="zh_TW" w:bidi="zh_TW"/>
+        </w:rPr>
         <w:t>。這給神和信徒帶來喜樂。</w:t>
       </w:r>
       <w:r>
+        <w:rPr>
+          <w:lang w:val="zh_TW" w:bidi="zh_TW"/>
+        </w:rPr>
         <w:t>主耶穌基督</w:t>
       </w:r>
       <w:r>
+        <w:rPr>
+          <w:lang w:val="zh_TW" w:bidi="zh_TW"/>
+        </w:rPr>
         <w:t>要被頌讚到永遠。</w:t>
       </w:r>
-      <w:r/>
-      <w:r/>
+      <w:r>
+        <w:rPr>
+          <w:lang w:val="zh_TW" w:bidi="zh_TW"/>
+        </w:rPr>
+      </w:r>
+      <w:r>
+        <w:rPr>
+          <w:lang w:val="zh_TW" w:bidi="zh_TW"/>
+        </w:rPr>
+      </w:r>
     </w:p>
     <w:sectPr>
       <w:footnotePr>
@@ -2327,7 +2741,7 @@
     <w:rPrDefault>
       <w:rPr>
         <w:rFonts w:ascii="Times New Roman" w:eastAsia="Times New Roman" w:hAnsi="Times New Roman" w:cs="Times New Roman"/>
-        <w:lang w:val="en-US" w:eastAsia="en-US" w:bidi="ar-SA"/>
+        <w:lang w:val="zh_TW" w:eastAsia="en-US" w:bidi="ar-SA"/>
       </w:rPr>
     </w:rPrDefault>
     <w:pPrDefault/>
